--- a/static/template_ugovora/Tempalte_ugovora.docx
+++ b/static/template_ugovora/Tempalte_ugovora.docx
@@ -45,21 +45,6 @@
       </w:pPr>
       <w:r>
         <w:rPr/>
-        <w:t xml:space="preserve">BROJ UGOVORA  {{ </w:t>
-      </w:r>
-      <w:r>
-        <w:rPr>
-          <w:rFonts w:ascii="JetBrains Mono" w:hAnsi="JetBrains Mono"/>
-          <w:b w:val="false"/>
-          <w:i w:val="false"/>
-          <w:color w:val="A9B7C6"/>
-          <w:sz w:val="20"/>
-        </w:rPr>
-        <w:t>contract_number</w:t>
-      </w:r>
-      <w:r>
-        <w:rPr/>
-        <w:t xml:space="preserve"> }}</w:t>
       </w:r>
     </w:p>
     <w:p>
